--- a/simulations/FvsQ/FvsQ.docx
+++ b/simulations/FvsQ/FvsQ.docx
@@ -622,6 +622,303 @@
           <w:lang w:val="en-US"/>
         </w:rPr>
       </w:pPr>
+    </w:p>
+    <w:p>
+      <w:pPr>
+        <w:rPr>
+          <w:lang w:val="en-US"/>
+        </w:rPr>
+      </w:pPr>
+      <w:r>
+        <w:rPr>
+          <w:lang w:val="en-US"/>
+        </w:rPr>
+        <w:t xml:space="preserve">We can also </w:t>
+      </w:r>
+      <w:r>
+        <w:rPr>
+          <w:lang w:val="en-US"/>
+        </w:rPr>
+        <w:t xml:space="preserve">interpret it on intuitive level. If we restrict people’s identities to just one or two features, conflicts occur much easier. We see it everywhere in politics, where we are either left or right, religious or atheists, or even in squid game, where players were labeled with sign “O” if they wanted to stay in the game and sign “X” if they wanted to leave. </w:t>
+      </w:r>
+    </w:p>
+    <w:p>
+      <w:pPr>
+        <w:rPr>
+          <w:lang w:val="en-US"/>
+        </w:rPr>
+      </w:pPr>
+      <w:r>
+        <w:rPr>
+          <w:lang w:val="en-US"/>
+        </w:rPr>
+        <w:t xml:space="preserve">Now, let’s take a look at first graph from simulation. It shows heat map of how likely is for specific combination of F and q that consensus is reached. </w:t>
+      </w:r>
+    </w:p>
+    <w:p>
+      <w:pPr>
+        <w:rPr>
+          <w:i/>
+          <w:iCs/>
+          <w:lang w:val="en-US"/>
+        </w:rPr>
+      </w:pPr>
+      <w:r>
+        <w:rPr>
+          <w:i/>
+          <w:iCs/>
+          <w:lang w:val="en-US"/>
+        </w:rPr>
+        <w:t>h</w:t>
+      </w:r>
+      <w:r>
+        <w:rPr>
+          <w:i/>
+          <w:iCs/>
+          <w:lang w:val="en-US"/>
+        </w:rPr>
+        <w:t>eatmap_global_consensus.png</w:t>
+      </w:r>
+    </w:p>
+    <w:p>
+      <w:pPr>
+        <w:rPr>
+          <w:lang w:val="en-US"/>
+        </w:rPr>
+      </w:pPr>
+      <w:r>
+        <w:rPr>
+          <w:lang w:val="en-US"/>
+        </w:rPr>
+        <w:t xml:space="preserve">We don’t only see the behavior described above, so that for small F and big q consensus is nearly impossible and vice versa, but also that consensus behavior is unpredictable only for small number of combinations on diagonal where q and F are almost the same – so for </w:t>
+      </w:r>
+      <w:proofErr w:type="gramStart"/>
+      <w:r>
+        <w:rPr>
+          <w:lang w:val="en-US"/>
+        </w:rPr>
+        <w:t>this values</w:t>
+      </w:r>
+      <w:proofErr w:type="gramEnd"/>
+      <w:r>
+        <w:rPr>
+          <w:lang w:val="en-US"/>
+        </w:rPr>
+        <w:t xml:space="preserve"> we can’t surely say whether consensus is reached or not, whereas for all other combinations, probability of consensus is either 0 or 1. </w:t>
+      </w:r>
+    </w:p>
+    <w:p>
+      <w:pPr>
+        <w:rPr>
+          <w:lang w:val="en-US"/>
+        </w:rPr>
+      </w:pPr>
+      <w:r>
+        <w:rPr>
+          <w:lang w:val="en-US"/>
+        </w:rPr>
+        <w:t xml:space="preserve">But what if we want to have </w:t>
+      </w:r>
+      <w:r>
+        <w:rPr>
+          <w:lang w:val="en-US"/>
+        </w:rPr>
+        <w:t xml:space="preserve">consensus. We already know that if we have as many features as possible and as little number of states as possible, </w:t>
+      </w:r>
+      <w:proofErr w:type="gramStart"/>
+      <w:r>
+        <w:rPr>
+          <w:lang w:val="en-US"/>
+        </w:rPr>
+        <w:t>than</w:t>
+      </w:r>
+      <w:proofErr w:type="gramEnd"/>
+      <w:r>
+        <w:rPr>
+          <w:lang w:val="en-US"/>
+        </w:rPr>
+        <w:t xml:space="preserve"> consensus is </w:t>
+      </w:r>
+      <w:proofErr w:type="spellStart"/>
+      <w:r>
+        <w:rPr>
+          <w:lang w:val="en-US"/>
+        </w:rPr>
+        <w:t>gaurandted</w:t>
+      </w:r>
+      <w:proofErr w:type="spellEnd"/>
+      <w:r>
+        <w:rPr>
+          <w:lang w:val="en-US"/>
+        </w:rPr>
+        <w:t>. But the following graph shows interesting behavior of speed of convergence that we can also understand on the intuitive level.</w:t>
+      </w:r>
+    </w:p>
+    <w:p>
+      <w:pPr>
+        <w:rPr>
+          <w:i/>
+          <w:iCs/>
+          <w:lang w:val="en-US"/>
+        </w:rPr>
+      </w:pPr>
+      <w:r>
+        <w:rPr>
+          <w:i/>
+          <w:iCs/>
+          <w:lang w:val="en-US"/>
+        </w:rPr>
+        <w:t>h</w:t>
+      </w:r>
+      <w:r>
+        <w:rPr>
+          <w:i/>
+          <w:iCs/>
+          <w:lang w:val="en-US"/>
+        </w:rPr>
+        <w:t xml:space="preserve">eatmap_convergence_time.png </w:t>
+      </w:r>
+    </w:p>
+    <w:p>
+      <w:pPr>
+        <w:rPr>
+          <w:lang w:val="en-US"/>
+        </w:rPr>
+      </w:pPr>
+      <w:r>
+        <w:rPr>
+          <w:lang w:val="en-US"/>
+        </w:rPr>
+        <w:t xml:space="preserve">We see that even though probability of consensus increases with increasing F for fixed q, so does time of convergence (look at single column). So, because </w:t>
+      </w:r>
+      <w:proofErr w:type="spellStart"/>
+      <w:r>
+        <w:rPr>
+          <w:lang w:val="en-US"/>
+        </w:rPr>
+        <w:t>neighbours</w:t>
+      </w:r>
+      <w:proofErr w:type="spellEnd"/>
+      <w:r>
+        <w:rPr>
+          <w:lang w:val="en-US"/>
+        </w:rPr>
+        <w:t xml:space="preserve"> have more points on which they can agree, they also have more on which they disagree. We can understand it from example of long democratic discussions that are extremely </w:t>
+      </w:r>
+      <w:proofErr w:type="spellStart"/>
+      <w:r>
+        <w:rPr>
+          <w:lang w:val="en-US"/>
+        </w:rPr>
+        <w:t>unefficient</w:t>
+      </w:r>
+      <w:proofErr w:type="spellEnd"/>
+      <w:r>
+        <w:rPr>
+          <w:lang w:val="en-US"/>
+        </w:rPr>
+        <w:t xml:space="preserve">, because they are trying to not exclude any point of view. So, if we want to have consensus, we may also want to balance it with reasonable efficiency and not pick F to be too big. </w:t>
+      </w:r>
+    </w:p>
+    <w:p>
+      <w:pPr>
+        <w:rPr>
+          <w:lang w:val="en-US"/>
+        </w:rPr>
+      </w:pPr>
+      <w:r>
+        <w:rPr>
+          <w:lang w:val="en-US"/>
+        </w:rPr>
+        <w:t xml:space="preserve">Let’s take a look at </w:t>
+      </w:r>
+      <w:r>
+        <w:rPr>
+          <w:lang w:val="en-US"/>
+        </w:rPr>
+        <w:t>two</w:t>
+      </w:r>
+      <w:r>
+        <w:rPr>
+          <w:lang w:val="en-US"/>
+        </w:rPr>
+        <w:t xml:space="preserve"> more graphs that we derived from the simulation that can give us even more context. First let’s take a look at how number of unique cultures increases wit increasing q for fixed F.</w:t>
+      </w:r>
+    </w:p>
+    <w:p>
+      <w:pPr>
+        <w:rPr>
+          <w:i/>
+          <w:iCs/>
+          <w:lang w:val="en-US"/>
+        </w:rPr>
+      </w:pPr>
+      <w:r>
+        <w:rPr>
+          <w:i/>
+          <w:iCs/>
+          <w:lang w:val="en-US"/>
+        </w:rPr>
+        <w:t>distribution_unique_cultures.png</w:t>
+      </w:r>
+    </w:p>
+    <w:p>
+      <w:pPr>
+        <w:rPr>
+          <w:lang w:val="en-US"/>
+        </w:rPr>
+      </w:pPr>
+      <w:r>
+        <w:rPr>
+          <w:lang w:val="en-US"/>
+        </w:rPr>
+        <w:t>And now, let’s look at heatmap showing number of average unique cultures for different combinations of F and q.</w:t>
+      </w:r>
+    </w:p>
+    <w:p>
+      <w:pPr>
+        <w:rPr>
+          <w:i/>
+          <w:iCs/>
+          <w:lang w:val="en-US"/>
+        </w:rPr>
+      </w:pPr>
+      <w:r>
+        <w:rPr>
+          <w:i/>
+          <w:iCs/>
+          <w:lang w:val="en-US"/>
+        </w:rPr>
+        <w:t>heatmap_unique_cultures.png</w:t>
+      </w:r>
+    </w:p>
+    <w:p>
+      <w:pPr>
+        <w:rPr>
+          <w:lang w:val="en-US"/>
+        </w:rPr>
+      </w:pPr>
+      <w:r>
+        <w:rPr>
+          <w:lang w:val="en-US"/>
+        </w:rPr>
+        <w:lastRenderedPageBreak/>
+        <w:t xml:space="preserve">We learned how to divide and </w:t>
+      </w:r>
+      <w:proofErr w:type="spellStart"/>
+      <w:r>
+        <w:rPr>
+          <w:lang w:val="en-US"/>
+        </w:rPr>
+        <w:t>concuer</w:t>
+      </w:r>
+      <w:proofErr w:type="spellEnd"/>
+      <w:r>
+        <w:rPr>
+          <w:lang w:val="en-US"/>
+        </w:rPr>
+        <w:t xml:space="preserve"> …</w:t>
+      </w:r>
     </w:p>
     <w:sectPr>
       <w:pgSz w:w="11906" w:h="16838"/>
